--- a/Description of the database.docx
+++ b/Description of the database.docx
@@ -24,8 +24,6 @@
         </w:rPr>
         <w:t>:</w:t>
       </w:r>
-      <w:bookmarkStart w:id="0" w:name="_GoBack"/>
-      <w:bookmarkEnd w:id="0"/>
     </w:p>
     <w:p>
       <w:pPr>
@@ -50,6 +48,8 @@
       <w:r>
         <w:t>.</w:t>
       </w:r>
+      <w:bookmarkStart w:id="0" w:name="_GoBack"/>
+      <w:bookmarkEnd w:id="0"/>
     </w:p>
     <w:p>
       <w:pPr>
@@ -155,7 +155,7 @@
         <w:t xml:space="preserve">: Contains data about each </w:t>
       </w:r>
       <w:r>
-        <w:t>Category</w:t>
+        <w:t>Assessment</w:t>
       </w:r>
       <w:r>
         <w:t>'s information</w:t>
@@ -173,28 +173,36 @@
         </w:numPr>
       </w:pPr>
       <w:r>
-        <w:t xml:space="preserve">Relationship between Subject and Assessment is </w:t>
-      </w:r>
+        <w:t>Relationship between Assessment</w:t>
+      </w:r>
+      <w:r>
+        <w:t xml:space="preserve"> and Student is </w:t>
+      </w:r>
+      <w:proofErr w:type="spellStart"/>
       <w:r>
         <w:rPr>
           <w:u w:val="single"/>
         </w:rPr>
-        <w:t>Score</w:t>
-      </w:r>
-      <w:r>
-        <w:t xml:space="preserve">: </w:t>
-      </w:r>
-      <w:r>
-        <w:t>Infor</w:t>
-      </w:r>
-      <w:r>
-        <w:t>mation about the score of each a</w:t>
-      </w:r>
-      <w:r>
-        <w:t>ssessment in a subject</w:t>
-      </w:r>
-      <w:r>
-        <w:t>.</w:t>
+        <w:t>ScoreTable</w:t>
+      </w:r>
+      <w:proofErr w:type="spellEnd"/>
+      <w:r>
+        <w:t>: Help student know them score</w:t>
+      </w:r>
+      <w:r>
+        <w:t xml:space="preserve"> </w:t>
+      </w:r>
+      <w:r>
+        <w:t xml:space="preserve">and who give them that score </w:t>
+      </w:r>
+      <w:r>
+        <w:t>on each subject.</w:t>
+      </w:r>
+      <w:r>
+        <w:t xml:space="preserve"> If student have problem </w:t>
+      </w:r>
+      <w:r>
+        <w:t>about score they can report to lecture</w:t>
       </w:r>
     </w:p>
     <w:p>
@@ -206,19 +214,16 @@
         </w:numPr>
       </w:pPr>
       <w:r>
-        <w:t>Relationshi</w:t>
-      </w:r>
-      <w:r>
-        <w:t xml:space="preserve">p between Subject and Student is </w:t>
-      </w:r>
-      <w:r>
         <w:rPr>
           <w:u w:val="single"/>
         </w:rPr>
-        <w:t>Result</w:t>
-      </w:r>
-      <w:r>
-        <w:t>: Help student know them result on each subject.</w:t>
+        <w:t>Lecture:</w:t>
+      </w:r>
+      <w:r>
+        <w:t xml:space="preserve"> Contains data about each Lecture</w:t>
+      </w:r>
+      <w:r>
+        <w:t>'s information</w:t>
       </w:r>
     </w:p>
     <w:p>
@@ -233,91 +238,10 @@
         <w:rPr>
           <w:u w:val="single"/>
         </w:rPr>
-        <w:t>Lecture:</w:t>
-      </w:r>
-      <w:r>
-        <w:t xml:space="preserve"> </w:t>
-      </w:r>
-      <w:r>
-        <w:t>Contains data about each Lecture</w:t>
-      </w:r>
-      <w:r>
-        <w:t>'s information</w:t>
-      </w:r>
-    </w:p>
-    <w:p>
-      <w:pPr>
-        <w:pStyle w:val="ListParagraph"/>
-        <w:numPr>
-          <w:ilvl w:val="0"/>
-          <w:numId w:val="1"/>
-        </w:numPr>
-      </w:pPr>
-      <w:r>
-        <w:rPr>
-          <w:u w:val="single"/>
-        </w:rPr>
         <w:t xml:space="preserve">Section: </w:t>
       </w:r>
       <w:r>
-        <w:t xml:space="preserve">Contains data about each </w:t>
-      </w:r>
-      <w:r>
-        <w:t>Section</w:t>
-      </w:r>
-      <w:r>
-        <w:t>'s information</w:t>
-      </w:r>
-    </w:p>
-    <w:p>
-      <w:pPr>
-        <w:pStyle w:val="ListParagraph"/>
-        <w:numPr>
-          <w:ilvl w:val="0"/>
-          <w:numId w:val="1"/>
-        </w:numPr>
-      </w:pPr>
-      <w:r>
-        <w:rPr>
-          <w:u w:val="single"/>
-        </w:rPr>
-        <w:t>Time slot:</w:t>
-      </w:r>
-      <w:r>
-        <w:t xml:space="preserve"> </w:t>
-      </w:r>
-      <w:r>
-        <w:t xml:space="preserve">Contains data about each </w:t>
-      </w:r>
-      <w:r>
-        <w:t>slot</w:t>
-      </w:r>
-      <w:r>
-        <w:t xml:space="preserve">'s </w:t>
-      </w:r>
-      <w:r>
-        <w:t>start time and end time</w:t>
-      </w:r>
-    </w:p>
-    <w:p>
-      <w:pPr>
-        <w:pStyle w:val="ListParagraph"/>
-        <w:numPr>
-          <w:ilvl w:val="0"/>
-          <w:numId w:val="1"/>
-        </w:numPr>
-      </w:pPr>
-      <w:r>
-        <w:rPr>
-          <w:u w:val="single"/>
-        </w:rPr>
-        <w:t xml:space="preserve">Room: </w:t>
-      </w:r>
-      <w:r>
-        <w:t xml:space="preserve">Contains data about each </w:t>
-      </w:r>
-      <w:r>
-        <w:t>Room</w:t>
+        <w:t>Contains data about each Section</w:t>
       </w:r>
       <w:r>
         <w:t>'s information</w:t>

--- a/Description of the database.docx
+++ b/Description of the database.docx
@@ -48,8 +48,6 @@
       <w:r>
         <w:t>.</w:t>
       </w:r>
-      <w:bookmarkStart w:id="0" w:name="_GoBack"/>
-      <w:bookmarkEnd w:id="0"/>
     </w:p>
     <w:p>
       <w:pPr>
@@ -245,6 +243,41 @@
       </w:r>
       <w:r>
         <w:t>'s information</w:t>
+      </w:r>
+    </w:p>
+    <w:p>
+      <w:pPr>
+        <w:pStyle w:val="ListParagraph"/>
+        <w:numPr>
+          <w:ilvl w:val="0"/>
+          <w:numId w:val="1"/>
+        </w:numPr>
+      </w:pPr>
+      <w:bookmarkStart w:id="0" w:name="_GoBack"/>
+      <w:bookmarkEnd w:id="0"/>
+      <w:r>
+        <w:rPr>
+          <w:u w:val="single"/>
+        </w:rPr>
+        <w:t>Result</w:t>
+      </w:r>
+      <w:r>
+        <w:t>:</w:t>
+      </w:r>
+      <w:r>
+        <w:t xml:space="preserve"> Contains data about </w:t>
+      </w:r>
+      <w:r>
+        <w:rPr>
+          <w:rFonts w:ascii="Times" w:hAnsi="Times" w:cs="Times"/>
+        </w:rPr>
+        <w:t>results at the end of semester</w:t>
+      </w:r>
+      <w:r>
+        <w:rPr>
+          <w:rFonts w:ascii="Times" w:hAnsi="Times" w:cs="Times"/>
+        </w:rPr>
+        <w:t xml:space="preserve"> of student</w:t>
       </w:r>
     </w:p>
     <w:p>
